--- a/法令ファイル/地方公共団体金融機構法施行令/地方公共団体金融機構法施行令（平成十九年政令第三百八十四号）.docx
+++ b/法令ファイル/地方公共団体金融機構法施行令/地方公共団体金融機構法施行令（平成十九年政令第三百八十四号）.docx
@@ -27,171 +27,111 @@
     </w:p>
     <w:p>
       <w:pPr>
-        <w:pStyle w:val="Heading6"/>
+        <w:pStyle w:val="ListBullet"/>
         <w:ind w:left="880"/>
       </w:pPr>
       <w:r>
         <w:t>一</w:t>
-      </w:r>
-    </w:p>
-    <w:p>
-      <w:pPr>
-        <w:ind w:left="880"/>
-      </w:pPr>
-      <w:r>
+        <w:br/>
         <w:t>工業用水道事業</w:t>
       </w:r>
     </w:p>
     <w:p>
       <w:pPr>
-        <w:pStyle w:val="Heading6"/>
+        <w:pStyle w:val="ListBullet"/>
         <w:ind w:left="880"/>
       </w:pPr>
       <w:r>
         <w:t>二</w:t>
-      </w:r>
-    </w:p>
-    <w:p>
-      <w:pPr>
-        <w:ind w:left="880"/>
-      </w:pPr>
-      <w:r>
+        <w:br/>
         <w:t>電気事業</w:t>
       </w:r>
     </w:p>
     <w:p>
       <w:pPr>
-        <w:pStyle w:val="Heading6"/>
+        <w:pStyle w:val="ListBullet"/>
         <w:ind w:left="880"/>
       </w:pPr>
       <w:r>
         <w:t>三</w:t>
-      </w:r>
-    </w:p>
-    <w:p>
-      <w:pPr>
-        <w:ind w:left="880"/>
-      </w:pPr>
-      <w:r>
+        <w:br/>
         <w:t>ガス事業</w:t>
       </w:r>
     </w:p>
     <w:p>
       <w:pPr>
-        <w:pStyle w:val="Heading6"/>
+        <w:pStyle w:val="ListBullet"/>
         <w:ind w:left="880"/>
       </w:pPr>
       <w:r>
         <w:t>四</w:t>
-      </w:r>
-    </w:p>
-    <w:p>
-      <w:pPr>
-        <w:ind w:left="880"/>
-      </w:pPr>
-      <w:r>
+        <w:br/>
         <w:t>港湾整備事業（埋立事業並びに荷役機械、上屋、倉庫、貯木場及び船舶の離着岸を補助するための船舶を使用させる事業に限る。）</w:t>
       </w:r>
     </w:p>
     <w:p>
       <w:pPr>
-        <w:pStyle w:val="Heading6"/>
+        <w:pStyle w:val="ListBullet"/>
         <w:ind w:left="880"/>
       </w:pPr>
       <w:r>
         <w:t>五</w:t>
-      </w:r>
-    </w:p>
-    <w:p>
-      <w:pPr>
-        <w:ind w:left="880"/>
-      </w:pPr>
-      <w:r>
+        <w:br/>
         <w:t>介護サービス事業</w:t>
       </w:r>
     </w:p>
     <w:p>
       <w:pPr>
-        <w:pStyle w:val="Heading6"/>
+        <w:pStyle w:val="ListBullet"/>
         <w:ind w:left="880"/>
       </w:pPr>
       <w:r>
         <w:t>六</w:t>
-      </w:r>
-    </w:p>
-    <w:p>
-      <w:pPr>
-        <w:ind w:left="880"/>
-      </w:pPr>
-      <w:r>
+        <w:br/>
         <w:t>市場事業</w:t>
       </w:r>
     </w:p>
     <w:p>
       <w:pPr>
-        <w:pStyle w:val="Heading6"/>
+        <w:pStyle w:val="ListBullet"/>
         <w:ind w:left="880"/>
       </w:pPr>
       <w:r>
         <w:t>七</w:t>
-      </w:r>
-    </w:p>
-    <w:p>
-      <w:pPr>
-        <w:ind w:left="880"/>
-      </w:pPr>
-      <w:r>
+        <w:br/>
         <w:t>と畜場事業</w:t>
       </w:r>
     </w:p>
     <w:p>
       <w:pPr>
-        <w:pStyle w:val="Heading6"/>
+        <w:pStyle w:val="ListBullet"/>
         <w:ind w:left="880"/>
       </w:pPr>
       <w:r>
         <w:t>八</w:t>
-      </w:r>
-    </w:p>
-    <w:p>
-      <w:pPr>
-        <w:ind w:left="880"/>
-      </w:pPr>
-      <w:r>
+        <w:br/>
         <w:t>観光施設事業</w:t>
       </w:r>
     </w:p>
     <w:p>
       <w:pPr>
-        <w:pStyle w:val="Heading6"/>
+        <w:pStyle w:val="ListBullet"/>
         <w:ind w:left="880"/>
       </w:pPr>
       <w:r>
         <w:t>九</w:t>
-      </w:r>
-    </w:p>
-    <w:p>
-      <w:pPr>
-        <w:ind w:left="880"/>
-      </w:pPr>
-      <w:r>
+        <w:br/>
         <w:t>駐車場事業</w:t>
       </w:r>
     </w:p>
     <w:p>
       <w:pPr>
-        <w:pStyle w:val="Heading6"/>
+        <w:pStyle w:val="ListBullet"/>
         <w:ind w:left="880"/>
       </w:pPr>
       <w:r>
         <w:t>十</w:t>
-      </w:r>
-    </w:p>
-    <w:p>
-      <w:pPr>
-        <w:ind w:left="880"/>
-      </w:pPr>
-      <w:r>
+        <w:br/>
         <w:t>産業廃棄物処理事業</w:t>
       </w:r>
     </w:p>
@@ -253,205 +193,133 @@
     </w:p>
     <w:p>
       <w:pPr>
-        <w:pStyle w:val="Heading6"/>
+        <w:pStyle w:val="ListBullet"/>
         <w:ind w:left="880"/>
       </w:pPr>
       <w:r>
         <w:t>一</w:t>
-      </w:r>
-    </w:p>
-    <w:p>
-      <w:pPr>
-        <w:ind w:left="880"/>
-      </w:pPr>
-      <w:r>
+        <w:br/>
         <w:t>募集機構債券の総額</w:t>
       </w:r>
     </w:p>
     <w:p>
       <w:pPr>
-        <w:pStyle w:val="Heading6"/>
+        <w:pStyle w:val="ListBullet"/>
         <w:ind w:left="880"/>
       </w:pPr>
       <w:r>
         <w:t>二</w:t>
-      </w:r>
-    </w:p>
-    <w:p>
-      <w:pPr>
-        <w:ind w:left="880"/>
-      </w:pPr>
-      <w:r>
+        <w:br/>
         <w:t>各募集機構債券の金額</w:t>
       </w:r>
     </w:p>
     <w:p>
       <w:pPr>
-        <w:pStyle w:val="Heading6"/>
+        <w:pStyle w:val="ListBullet"/>
         <w:ind w:left="880"/>
       </w:pPr>
       <w:r>
         <w:t>三</w:t>
-      </w:r>
-    </w:p>
-    <w:p>
-      <w:pPr>
-        <w:ind w:left="880"/>
-      </w:pPr>
-      <w:r>
+        <w:br/>
         <w:t>募集機構債券の利率</w:t>
       </w:r>
     </w:p>
     <w:p>
       <w:pPr>
-        <w:pStyle w:val="Heading6"/>
+        <w:pStyle w:val="ListBullet"/>
         <w:ind w:left="880"/>
       </w:pPr>
       <w:r>
         <w:t>四</w:t>
-      </w:r>
-    </w:p>
-    <w:p>
-      <w:pPr>
-        <w:ind w:left="880"/>
-      </w:pPr>
-      <w:r>
+        <w:br/>
         <w:t>募集機構債券の償還の方法及び期限</w:t>
       </w:r>
     </w:p>
     <w:p>
       <w:pPr>
-        <w:pStyle w:val="Heading6"/>
+        <w:pStyle w:val="ListBullet"/>
         <w:ind w:left="880"/>
       </w:pPr>
       <w:r>
         <w:t>五</w:t>
-      </w:r>
-    </w:p>
-    <w:p>
-      <w:pPr>
-        <w:ind w:left="880"/>
-      </w:pPr>
-      <w:r>
+        <w:br/>
         <w:t>利息支払の方法及び期限</w:t>
       </w:r>
     </w:p>
     <w:p>
       <w:pPr>
-        <w:pStyle w:val="Heading6"/>
+        <w:pStyle w:val="ListBullet"/>
         <w:ind w:left="880"/>
       </w:pPr>
       <w:r>
         <w:t>六</w:t>
-      </w:r>
-    </w:p>
-    <w:p>
-      <w:pPr>
-        <w:ind w:left="880"/>
-      </w:pPr>
-      <w:r>
+        <w:br/>
         <w:t>機構債券の債券を発行するときは、その旨</w:t>
       </w:r>
     </w:p>
     <w:p>
       <w:pPr>
-        <w:pStyle w:val="Heading6"/>
+        <w:pStyle w:val="ListBullet"/>
         <w:ind w:left="880"/>
       </w:pPr>
       <w:r>
         <w:t>七</w:t>
-      </w:r>
-    </w:p>
-    <w:p>
-      <w:pPr>
-        <w:ind w:left="880"/>
-      </w:pPr>
-      <w:r>
+        <w:br/>
         <w:t>各募集機構債券と引換えに払い込む金銭の額</w:t>
       </w:r>
     </w:p>
     <w:p>
       <w:pPr>
-        <w:pStyle w:val="Heading6"/>
+        <w:pStyle w:val="ListBullet"/>
         <w:ind w:left="880"/>
       </w:pPr>
       <w:r>
         <w:t>八</w:t>
-      </w:r>
-    </w:p>
-    <w:p>
-      <w:pPr>
-        <w:ind w:left="880"/>
-      </w:pPr>
-      <w:r>
+        <w:br/>
         <w:t>募集機構債券と引換えにする金銭の払込みの期日</w:t>
       </w:r>
     </w:p>
     <w:p>
       <w:pPr>
-        <w:pStyle w:val="Heading6"/>
+        <w:pStyle w:val="ListBullet"/>
         <w:ind w:left="880"/>
       </w:pPr>
       <w:r>
         <w:t>九</w:t>
-      </w:r>
-    </w:p>
-    <w:p>
-      <w:pPr>
-        <w:ind w:left="880"/>
-      </w:pPr>
-      <w:r>
+        <w:br/>
         <w:t>一定の日までに募集機構債券の総額について割当てを受ける者を定めていない場合において、募集機構債券の全部を発行しないこととするときは、その旨及びその一定の日</w:t>
       </w:r>
     </w:p>
     <w:p>
       <w:pPr>
-        <w:pStyle w:val="Heading6"/>
+        <w:pStyle w:val="ListBullet"/>
         <w:ind w:left="880"/>
       </w:pPr>
       <w:r>
         <w:t>十</w:t>
-      </w:r>
-    </w:p>
-    <w:p>
-      <w:pPr>
-        <w:ind w:left="880"/>
-      </w:pPr>
-      <w:r>
+        <w:br/>
         <w:t>社債、株式等の振替に関する法律（平成十三年法律第七十五号。以下「社債等振替法」という。）の規定の適用を受けることとするときは、その旨</w:t>
       </w:r>
     </w:p>
     <w:p>
       <w:pPr>
-        <w:pStyle w:val="Heading6"/>
+        <w:pStyle w:val="ListBullet"/>
         <w:ind w:left="880"/>
       </w:pPr>
       <w:r>
         <w:t>十一</w:t>
-      </w:r>
-    </w:p>
-    <w:p>
-      <w:pPr>
-        <w:ind w:left="880"/>
-      </w:pPr>
-      <w:r>
+        <w:br/>
         <w:t>募集機構債券に係る債務の担保に供するため法第四十二条の規定により貸付債権を信託することとするときは、その旨、当該信託の受託者の名称及び住所並びに当該貸付債権の概要</w:t>
       </w:r>
     </w:p>
     <w:p>
       <w:pPr>
-        <w:pStyle w:val="Heading6"/>
+        <w:pStyle w:val="ListBullet"/>
         <w:ind w:left="880"/>
       </w:pPr>
       <w:r>
         <w:t>十二</w:t>
-      </w:r>
-    </w:p>
-    <w:p>
-      <w:pPr>
-        <w:ind w:left="880"/>
-      </w:pPr>
-      <w:r>
+        <w:br/>
         <w:t>前各号に掲げるもののほか、総務省令で定める事項</w:t>
       </w:r>
     </w:p>
@@ -470,35 +338,23 @@
     </w:p>
     <w:p>
       <w:pPr>
-        <w:pStyle w:val="Heading6"/>
+        <w:pStyle w:val="ListBullet"/>
         <w:ind w:left="880"/>
       </w:pPr>
       <w:r>
         <w:t>一</w:t>
-      </w:r>
-    </w:p>
-    <w:p>
-      <w:pPr>
-        <w:ind w:left="880"/>
-      </w:pPr>
-      <w:r>
+        <w:br/>
         <w:t>当該募集に係る前条各号に掲げる事項</w:t>
       </w:r>
     </w:p>
     <w:p>
       <w:pPr>
-        <w:pStyle w:val="Heading6"/>
+        <w:pStyle w:val="ListBullet"/>
         <w:ind w:left="880"/>
       </w:pPr>
       <w:r>
         <w:t>二</w:t>
-      </w:r>
-    </w:p>
-    <w:p>
-      <w:pPr>
-        <w:ind w:left="880"/>
-      </w:pPr>
-      <w:r>
+        <w:br/>
         <w:t>前号に掲げるもののほか、総務省令で定める事項</w:t>
       </w:r>
     </w:p>
@@ -521,52 +377,34 @@
     </w:p>
     <w:p>
       <w:pPr>
-        <w:pStyle w:val="Heading6"/>
+        <w:pStyle w:val="ListBullet"/>
         <w:ind w:left="880"/>
       </w:pPr>
       <w:r>
         <w:t>一</w:t>
-      </w:r>
-    </w:p>
-    <w:p>
-      <w:pPr>
-        <w:ind w:left="880"/>
-      </w:pPr>
-      <w:r>
+        <w:br/>
         <w:t>申込みをする者の氏名又は名称及び住所</w:t>
       </w:r>
     </w:p>
     <w:p>
       <w:pPr>
-        <w:pStyle w:val="Heading6"/>
+        <w:pStyle w:val="ListBullet"/>
         <w:ind w:left="880"/>
       </w:pPr>
       <w:r>
         <w:t>二</w:t>
-      </w:r>
-    </w:p>
-    <w:p>
-      <w:pPr>
-        <w:ind w:left="880"/>
-      </w:pPr>
-      <w:r>
+        <w:br/>
         <w:t>引き受けようとする募集機構債券の金額及び金額ごとの数</w:t>
       </w:r>
     </w:p>
     <w:p>
       <w:pPr>
-        <w:pStyle w:val="Heading6"/>
+        <w:pStyle w:val="ListBullet"/>
         <w:ind w:left="880"/>
       </w:pPr>
       <w:r>
         <w:t>三</w:t>
-      </w:r>
-    </w:p>
-    <w:p>
-      <w:pPr>
-        <w:ind w:left="880"/>
-      </w:pPr>
-      <w:r>
+        <w:br/>
         <w:t>社債等振替法の規定の適用を受けることとされた機構債券（第七条第二項及び第九条第二項において「振替機構債券」という。）である募集機構債券の引受けの申込みをする者にあっては、自己のために開設された当該機構債券の振替を行うための口座</w:t>
       </w:r>
     </w:p>
@@ -632,6 +470,8 @@
     <w:p>
       <w:r>
         <w:t>機構は、申込者の中から募集機構債券の割当てを受ける者を定め、かつ、その者に割り当てる募集機構債券の金額及び金額ごとの数を定めなければならない。</w:t>
+        <w:br/>
+        <w:t>この場合において、機構は、当該申込者に割り当てる募集機構債券の金額ごとの数を、前条第二項第二号の数よりも減少することができる。</w:t>
       </w:r>
     </w:p>
     <w:p>
@@ -696,36 +536,32 @@
     </w:p>
     <w:p>
       <w:pPr>
-        <w:pStyle w:val="Heading6"/>
+        <w:pStyle w:val="ListBullet"/>
         <w:ind w:left="880"/>
       </w:pPr>
       <w:r>
         <w:t>一</w:t>
+        <w:br/>
+        <w:t>申込者</w:t>
+        <w:br/>
+        <w:br/>
+        <w:br/>
+        <w:t>機構の割り当てた募集機構債券</w:t>
       </w:r>
     </w:p>
     <w:p>
       <w:pPr>
-        <w:ind w:left="880"/>
-      </w:pPr>
-      <w:r>
-        <w:t>申込者</w:t>
-      </w:r>
-    </w:p>
-    <w:p>
-      <w:pPr>
-        <w:pStyle w:val="Heading6"/>
+        <w:pStyle w:val="ListBullet"/>
         <w:ind w:left="880"/>
       </w:pPr>
       <w:r>
         <w:t>二</w:t>
-      </w:r>
-    </w:p>
-    <w:p>
-      <w:pPr>
-        <w:ind w:left="880"/>
-      </w:pPr>
-      <w:r>
+        <w:br/>
         <w:t>前条第一項の契約により募集機構債券の総額を引き受けた者</w:t>
+        <w:br/>
+        <w:br/>
+        <w:br/>
+        <w:t>その者が引き受けた募集機構債券</w:t>
       </w:r>
     </w:p>
     <w:p>
@@ -743,86 +579,56 @@
     </w:p>
     <w:p>
       <w:pPr>
-        <w:pStyle w:val="Heading6"/>
+        <w:pStyle w:val="ListBullet"/>
         <w:ind w:left="880"/>
       </w:pPr>
       <w:r>
         <w:t>一</w:t>
-      </w:r>
-    </w:p>
-    <w:p>
-      <w:pPr>
-        <w:ind w:left="880"/>
-      </w:pPr>
-      <w:r>
+        <w:br/>
         <w:t>第四条第三号から第六号までに掲げる事項その他の機構債券の内容を特定するものとして総務省令で定める事項（以下この項及び第十二条第一項において「種類」という。）</w:t>
       </w:r>
     </w:p>
     <w:p>
       <w:pPr>
-        <w:pStyle w:val="Heading6"/>
+        <w:pStyle w:val="ListBullet"/>
         <w:ind w:left="880"/>
       </w:pPr>
       <w:r>
         <w:t>二</w:t>
-      </w:r>
-    </w:p>
-    <w:p>
-      <w:pPr>
-        <w:ind w:left="880"/>
-      </w:pPr>
-      <w:r>
+        <w:br/>
         <w:t>種類ごとの機構債券の総額及び各機構債券の金額</w:t>
       </w:r>
     </w:p>
     <w:p>
       <w:pPr>
-        <w:pStyle w:val="Heading6"/>
+        <w:pStyle w:val="ListBullet"/>
         <w:ind w:left="880"/>
       </w:pPr>
       <w:r>
         <w:t>三</w:t>
-      </w:r>
-    </w:p>
-    <w:p>
-      <w:pPr>
-        <w:ind w:left="880"/>
-      </w:pPr>
-      <w:r>
+        <w:br/>
         <w:t>各機構債券と引換えに払い込まれた金銭の額及び払込みの日</w:t>
       </w:r>
     </w:p>
     <w:p>
       <w:pPr>
-        <w:pStyle w:val="Heading6"/>
+        <w:pStyle w:val="ListBullet"/>
         <w:ind w:left="880"/>
       </w:pPr>
       <w:r>
         <w:t>四</w:t>
-      </w:r>
-    </w:p>
-    <w:p>
-      <w:pPr>
-        <w:ind w:left="880"/>
-      </w:pPr>
-      <w:r>
+        <w:br/>
         <w:t>機構債券の債券を発行したときは、機構債券の債券の番号、発行の日、機構債券の債券が無記名式か、又は記名式かの別及び無記名式の機構債券の債券の数</w:t>
       </w:r>
     </w:p>
     <w:p>
       <w:pPr>
-        <w:pStyle w:val="Heading6"/>
+        <w:pStyle w:val="ListBullet"/>
         <w:ind w:left="880"/>
       </w:pPr>
       <w:r>
         <w:t>五</w:t>
-      </w:r>
-    </w:p>
-    <w:p>
-      <w:pPr>
-        <w:ind w:left="880"/>
-      </w:pPr>
-      <w:r>
+        <w:br/>
         <w:t>前各号に掲げるもののほか、総務省令で定める事項</w:t>
       </w:r>
     </w:p>
@@ -871,6 +677,8 @@
       </w:pPr>
       <w:r>
         <w:t>機構債券の債権者その他の機構の債権者は、機構の業務時間内は、いつでも、機構債券原簿の閲覧又は謄写の請求をすることができる。</w:t>
+        <w:br/>
+        <w:t>この場合においては、当該請求の理由を明らかにしてしなければならない。</w:t>
       </w:r>
     </w:p>
     <w:p>
@@ -892,52 +700,34 @@
     </w:p>
     <w:p>
       <w:pPr>
-        <w:pStyle w:val="Heading6"/>
+        <w:pStyle w:val="ListBullet"/>
         <w:ind w:left="880"/>
       </w:pPr>
       <w:r>
         <w:t>一</w:t>
-      </w:r>
-    </w:p>
-    <w:p>
-      <w:pPr>
-        <w:ind w:left="880"/>
-      </w:pPr>
-      <w:r>
+        <w:br/>
         <w:t>当該請求を行う者がその権利の確保又は行使に関する調査以外の目的で請求を行ったとき。</w:t>
       </w:r>
     </w:p>
     <w:p>
       <w:pPr>
-        <w:pStyle w:val="Heading6"/>
+        <w:pStyle w:val="ListBullet"/>
         <w:ind w:left="880"/>
       </w:pPr>
       <w:r>
         <w:t>二</w:t>
-      </w:r>
-    </w:p>
-    <w:p>
-      <w:pPr>
-        <w:ind w:left="880"/>
-      </w:pPr>
-      <w:r>
+        <w:br/>
         <w:t>当該請求を行う者が機構債券原簿の閲覧又は謄写によって知り得た事実を利益を得て第三者に通報するため請求を行ったとき。</w:t>
       </w:r>
     </w:p>
     <w:p>
       <w:pPr>
-        <w:pStyle w:val="Heading6"/>
+        <w:pStyle w:val="ListBullet"/>
         <w:ind w:left="880"/>
       </w:pPr>
       <w:r>
         <w:t>三</w:t>
-      </w:r>
-    </w:p>
-    <w:p>
-      <w:pPr>
-        <w:ind w:left="880"/>
-      </w:pPr>
-      <w:r>
+        <w:br/>
         <w:t>当該請求を行う者が、過去二年以内において、機構債券原簿の閲覧又は謄写によって知り得た事実を利益を得て第三者に通報したことがあるものであるとき。</w:t>
       </w:r>
     </w:p>
@@ -969,69 +759,45 @@
     </w:p>
     <w:p>
       <w:pPr>
-        <w:pStyle w:val="Heading6"/>
+        <w:pStyle w:val="ListBullet"/>
         <w:ind w:left="880"/>
       </w:pPr>
       <w:r>
         <w:t>一</w:t>
-      </w:r>
-    </w:p>
-    <w:p>
-      <w:pPr>
-        <w:ind w:left="880"/>
-      </w:pPr>
-      <w:r>
+        <w:br/>
         <w:t>機構の名称</w:t>
       </w:r>
     </w:p>
     <w:p>
       <w:pPr>
-        <w:pStyle w:val="Heading6"/>
+        <w:pStyle w:val="ListBullet"/>
         <w:ind w:left="880"/>
       </w:pPr>
       <w:r>
         <w:t>二</w:t>
-      </w:r>
-    </w:p>
-    <w:p>
-      <w:pPr>
-        <w:ind w:left="880"/>
-      </w:pPr>
-      <w:r>
+        <w:br/>
         <w:t>当該債券の番号</w:t>
       </w:r>
     </w:p>
     <w:p>
       <w:pPr>
-        <w:pStyle w:val="Heading6"/>
+        <w:pStyle w:val="ListBullet"/>
         <w:ind w:left="880"/>
       </w:pPr>
       <w:r>
         <w:t>三</w:t>
-      </w:r>
-    </w:p>
-    <w:p>
-      <w:pPr>
-        <w:ind w:left="880"/>
-      </w:pPr>
-      <w:r>
+        <w:br/>
         <w:t>当該債券に係る機構債券の金額</w:t>
       </w:r>
     </w:p>
     <w:p>
       <w:pPr>
-        <w:pStyle w:val="Heading6"/>
+        <w:pStyle w:val="ListBullet"/>
         <w:ind w:left="880"/>
       </w:pPr>
       <w:r>
         <w:t>四</w:t>
-      </w:r>
-    </w:p>
-    <w:p>
-      <w:pPr>
-        <w:ind w:left="880"/>
-      </w:pPr>
-      <w:r>
+        <w:br/>
         <w:t>当該債券に係る機構債券の種類</w:t>
       </w:r>
     </w:p>
@@ -1123,6 +889,8 @@
     <w:p>
       <w:r>
         <w:t>会社法（平成十七年法律第八十六号）第六百八十七条、第六百八十九条、第六百九十二条及び第七百一条の規定は、機構債券について準用する。</w:t>
+        <w:br/>
+        <w:t>この場合において、同法第六百八十七条及び第六百九十二条中「社債券」とあるのは「債券」と、「社債の」とあるのは「機構債券の」と、「社債に」とあるのは「機構債券に」と、同法第六百八十九条中「社債券の」とあるのは「機構債券の債券の」と、「社債券に」とあるのは「債券に」と、「社債に」とあるのは「機構債券に」と、同法第七百一条第一項中「社債」とあるのは「機構債券」と、同条第二項中「社債」とあるのは「機構債券」と、「前条第二項」とあるのは「地方公共団体金融機構法施行令第十四条第二項」と読み替えるものとする。</w:t>
       </w:r>
     </w:p>
     <w:p>
@@ -1174,7 +942,7 @@
         <w:pStyle w:val="Heading1"/>
       </w:pPr>
       <w:r>
-        <w:t>附　則（平成二〇年七月四日政令第二一九号）</w:t>
+        <w:t>附則（平成二〇年七月四日政令第二一九号）</w:t>
       </w:r>
     </w:p>
     <w:p>
@@ -1200,7 +968,7 @@
         <w:pStyle w:val="Heading1"/>
       </w:pPr>
       <w:r>
-        <w:t>附　則（平成二一年三月三一日政令第一〇二号）</w:t>
+        <w:t>附則（平成二一年三月三一日政令第一〇二号）</w:t>
       </w:r>
     </w:p>
     <w:p>
@@ -1214,6 +982,8 @@
     <w:p>
       <w:r>
         <w:t>この政令は、平成二十一年四月一日から施行する。</w:t>
+        <w:br/>
+        <w:t>ただし、第一条の規定（地方財政法施行令第四条第二号及び附則第二条第一項の改正規定に限る。）、第三条から第十一条までの規定及び第十二条の規定（総務省組織令第六十条第八号の改正規定を除く。）は、同年六月一日から施行する。</w:t>
       </w:r>
     </w:p>
     <w:p>
@@ -1226,7 +996,7 @@
         <w:pStyle w:val="Heading1"/>
       </w:pPr>
       <w:r>
-        <w:t>附　則（平成二四年七月一九日政令第一九七号）</w:t>
+        <w:t>附則（平成二四年七月一九日政令第一九七号）</w:t>
       </w:r>
     </w:p>
     <w:p>
@@ -1254,7 +1024,7 @@
     </w:pPr>
     <w:r>
       <w:tab/>
-      <w:t>WeGov v0.1 - FTS141</w:t>
+      <w:t>WeGov v0.2 - FTS141</w:t>
     </w:r>
   </w:p>
 </w:ftr>
